--- a/file1.docx
+++ b/file1.docx
@@ -9,6 +9,7 @@
           <w:b/>
           <w:sz w:val="52"/>
           <w:szCs w:val="52"/>
+          <w:lang w:val="en-US"/>
         </w:rPr>
       </w:pPr>
       <w:r>
@@ -51,6 +52,16 @@
           <w:szCs w:val="52"/>
         </w:rPr>
         <w:t>書</w:t>
+      </w:r>
+      <w:r>
+        <w:rPr>
+          <w:rFonts w:ascii="MS Mincho" w:hAnsi="MS Mincho"/>
+          <w:b/>
+          <w:sz w:val="52"/>
+          <w:szCs w:val="52"/>
+          <w:lang w:val="en-US"/>
+        </w:rPr>
+        <w:t>234142142</w:t>
       </w:r>
     </w:p>
     <w:tbl>
@@ -2501,7 +2512,7 @@
           <w:p>
             <w:pPr>
               <w:rPr>
-                <w:rFonts w:ascii="MS Mincho" w:hAnsi="MS Mincho" w:hint="eastAsia"/>
+                <w:rFonts w:ascii="MS Mincho" w:hAnsi="MS Mincho"/>
                 <w:b/>
                 <w:szCs w:val="21"/>
               </w:rPr>
@@ -2613,15 +2624,7 @@
                 <w:b/>
                 <w:szCs w:val="21"/>
               </w:rPr>
-              <w:t>朝日新聞</w:t>
-            </w:r>
-            <w:r>
-              <w:rPr>
-                <w:rFonts w:ascii="MS Mincho" w:hAnsi="MS Mincho" w:hint="eastAsia"/>
-                <w:b/>
-                <w:szCs w:val="21"/>
-              </w:rPr>
-              <w:t xml:space="preserve"> </w:t>
+              <w:t xml:space="preserve">朝日新聞 </w:t>
             </w:r>
             <w:r>
               <w:rPr>
@@ -3194,17 +3197,7 @@
                 <w:szCs w:val="21"/>
                 <w:lang w:eastAsia="zh-TW"/>
               </w:rPr>
-              <w:t>Microsoft Word、Microsoft Excel</w:t>
-            </w:r>
-            <w:r>
-              <w:rPr>
-                <w:rFonts w:ascii="MS Mincho" w:hAnsi="MS Mincho"/>
-                <w:bCs/>
-                <w:sz w:val="21"/>
-                <w:szCs w:val="21"/>
-                <w:lang w:eastAsia="zh-TW"/>
-              </w:rPr>
-              <w:t xml:space="preserve"> </w:t>
+              <w:t xml:space="preserve">Microsoft Word、Microsoft Excel </w:t>
             </w:r>
           </w:p>
           <w:p>
@@ -3498,89 +3491,77 @@
               <w:rPr>
                 <w:rFonts w:ascii="MS Mincho" w:eastAsia="MS Mincho" w:hAnsi="MS Mincho" w:cs="MS Mincho" w:hint="eastAsia"/>
               </w:rPr>
-              <w:t>身だしなみや</w:t>
+              <w:t>身だしなみやマナ</w:t>
             </w:r>
             <w:r>
               <w:rPr>
                 <w:rFonts w:ascii="MS Mincho" w:eastAsia="MS Mincho" w:hAnsi="MS Mincho" w:cs="MS Mincho" w:hint="eastAsia"/>
               </w:rPr>
-              <w:t>マナ</w:t>
+              <w:t>ー</w:t>
             </w:r>
             <w:r>
               <w:rPr>
                 <w:rFonts w:ascii="MS Mincho" w:eastAsia="MS Mincho" w:hAnsi="MS Mincho" w:cs="MS Mincho" w:hint="eastAsia"/>
               </w:rPr>
-              <w:t>ー</w:t>
+              <w:t>に気をつけてい</w:t>
             </w:r>
             <w:r>
               <w:rPr>
                 <w:rFonts w:ascii="MS Mincho" w:eastAsia="MS Mincho" w:hAnsi="MS Mincho" w:cs="MS Mincho" w:hint="eastAsia"/>
               </w:rPr>
-              <w:t>に気をつけてい</w:t>
+              <w:t>ます。</w:t>
             </w:r>
             <w:r>
               <w:rPr>
                 <w:rFonts w:ascii="MS Mincho" w:eastAsia="MS Mincho" w:hAnsi="MS Mincho" w:cs="MS Mincho" w:hint="eastAsia"/>
               </w:rPr>
-              <w:t>ます。</w:t>
+              <w:t>また、質問を頂いた際には些細なことでも誠心誠意対応することでお客様との信頼関係を第一に考えて接してきました。</w:t>
             </w:r>
             <w:r>
               <w:rPr>
                 <w:rFonts w:ascii="MS Mincho" w:eastAsia="MS Mincho" w:hAnsi="MS Mincho" w:cs="MS Mincho" w:hint="eastAsia"/>
               </w:rPr>
-              <w:t>また、質問を頂いた際には些細なことでも誠心誠意対応することでお客様との信頼関係を第一に考えて接してきました。</w:t>
+              <w:t>外国人なのでもちろん聞いたことない言葉あるはずです</w:t>
             </w:r>
             <w:r>
               <w:rPr>
                 <w:rFonts w:ascii="MS Mincho" w:eastAsia="MS Mincho" w:hAnsi="MS Mincho" w:cs="MS Mincho" w:hint="eastAsia"/>
               </w:rPr>
-              <w:t>外国人なのでもちろん聞いたことない言葉あるはずです</w:t>
+              <w:t>が</w:t>
             </w:r>
             <w:r>
               <w:rPr>
                 <w:rFonts w:ascii="MS Mincho" w:eastAsia="MS Mincho" w:hAnsi="MS Mincho" w:cs="MS Mincho" w:hint="eastAsia"/>
               </w:rPr>
-              <w:t>が</w:t>
+              <w:t>その時、お客様のちゃんと確認したり、他の</w:t>
             </w:r>
             <w:r>
               <w:rPr>
                 <w:rFonts w:ascii="MS Mincho" w:eastAsia="MS Mincho" w:hAnsi="MS Mincho" w:cs="MS Mincho" w:hint="eastAsia"/>
               </w:rPr>
-              <w:t>その時、お客様のちゃんと確認したり、他の</w:t>
+              <w:t>会社員</w:t>
             </w:r>
             <w:r>
               <w:rPr>
                 <w:rFonts w:ascii="MS Mincho" w:eastAsia="MS Mincho" w:hAnsi="MS Mincho" w:cs="MS Mincho" w:hint="eastAsia"/>
               </w:rPr>
-              <w:t>会社員</w:t>
-            </w:r>
+              <w:t>を頼んだり、お客様が満足できるようにします。</w:t>
+            </w:r>
+          </w:p>
+          <w:p>
+            <w:pPr>
+              <w:rPr>
+                <w:rFonts w:ascii="MS Mincho" w:eastAsia="MS Mincho" w:hAnsi="MS Mincho" w:cs="MS Mincho"/>
+              </w:rPr>
+            </w:pPr>
             <w:r>
               <w:rPr>
                 <w:rFonts w:ascii="MS Mincho" w:eastAsia="MS Mincho" w:hAnsi="MS Mincho" w:cs="MS Mincho" w:hint="eastAsia"/>
               </w:rPr>
-              <w:t>を頼んだり、お客様が満足できるようにします。</w:t>
-            </w:r>
-          </w:p>
-          <w:p>
-            <w:pPr>
-              <w:rPr>
-                <w:rFonts w:ascii="MS Mincho" w:eastAsia="MS Mincho" w:hAnsi="MS Mincho" w:cs="MS Mincho"/>
-              </w:rPr>
-            </w:pPr>
-            <w:r>
-              <w:rPr>
-                <w:rFonts w:ascii="MS Mincho" w:eastAsia="MS Mincho" w:hAnsi="MS Mincho" w:cs="MS Mincho" w:hint="eastAsia"/>
-              </w:rPr>
               <w:t>貴社に入社後、社員として責務を持ち、相手の立場を考えた円滑なコミュニケーションをすることで、成果に貢献していきたいと思います。</w:t>
             </w:r>
           </w:p>
-          <w:p>
-            <w:pPr>
-              <w:rPr>
-                <w:rFonts w:hint="eastAsia"/>
-              </w:rPr>
-            </w:pPr>
-          </w:p>
+          <w:p/>
           <w:p>
             <w:pPr>
               <w:autoSpaceDE w:val="0"/>
@@ -3739,7 +3720,7 @@
           <w:p>
             <w:pPr>
               <w:rPr>
-                <w:rFonts w:ascii="MS Mincho" w:hAnsi="MS Mincho" w:hint="eastAsia"/>
+                <w:rFonts w:ascii="MS Mincho" w:hAnsi="MS Mincho"/>
                 <w:b/>
                 <w:szCs w:val="21"/>
                 <w:lang w:val="en-US"/>
